--- a/Referater/16-02-16.docx
+++ b/Referater/16-02-16.docx
@@ -24,6 +24,11 @@
     <w:p/>
     <w:p>
       <w:r>
+        <w:t>Dagsorden og mødeindkaldelse: Ditte</w:t>
+      </w:r>
+    </w:p>
+    <w:p>
+      <w:r>
         <w:t>Kontaktperson til Lene: Ida</w:t>
       </w:r>
     </w:p>
@@ -41,16 +46,70 @@
     <w:p/>
     <w:p>
       <w:r>
-        <w:t>Dagsorden og mødeindkaldelse: Ditte</w:t>
+        <w:t xml:space="preserve">Samarbejdskontrakt </w:t>
+      </w:r>
+      <w:r>
+        <w:t>– rettet til fra sidste års projekt</w:t>
       </w:r>
     </w:p>
     <w:p/>
     <w:p>
       <w:r>
-        <w:t xml:space="preserve">Samarbejdskontrakt </w:t>
-      </w:r>
-      <w:r>
-        <w:t>– rettet til fra sidste års projekt</w:t>
+        <w:t xml:space="preserve">Første møde med Lene </w:t>
+      </w:r>
+      <w:r>
+        <w:sym w:font="Wingdings" w:char="F0E0"/>
+      </w:r>
+      <w:r>
+        <w:t xml:space="preserve"> have styr på fast mødedag</w:t>
+      </w:r>
+      <w:r>
+        <w:t xml:space="preserve"> – eventuelt torsdag</w:t>
+      </w:r>
+    </w:p>
+    <w:p/>
+    <w:p>
+      <w:r>
+        <w:t>Udkast til arbejdsfordeling:</w:t>
+      </w:r>
+    </w:p>
+    <w:p>
+      <w:r>
+        <w:drawing>
+          <wp:inline distT="0" distB="0" distL="0" distR="0" wp14:anchorId="6E483D2E" wp14:editId="68CD0EA4">
+            <wp:extent cx="4700521" cy="2134560"/>
+            <wp:effectExtent l="0" t="0" r="0" b="0"/>
+            <wp:docPr id="1" name="Billede 1"/>
+            <wp:cNvGraphicFramePr>
+              <a:graphicFrameLocks xmlns:a="http://schemas.openxmlformats.org/drawingml/2006/main" noChangeAspect="1"/>
+            </wp:cNvGraphicFramePr>
+            <a:graphic xmlns:a="http://schemas.openxmlformats.org/drawingml/2006/main">
+              <a:graphicData uri="http://schemas.openxmlformats.org/drawingml/2006/picture">
+                <pic:pic xmlns:pic="http://schemas.openxmlformats.org/drawingml/2006/picture">
+                  <pic:nvPicPr>
+                    <pic:cNvPr id="1" name=""/>
+                    <pic:cNvPicPr/>
+                  </pic:nvPicPr>
+                  <pic:blipFill>
+                    <a:blip r:embed="rId4"/>
+                    <a:stretch>
+                      <a:fillRect/>
+                    </a:stretch>
+                  </pic:blipFill>
+                  <pic:spPr>
+                    <a:xfrm>
+                      <a:off x="0" y="0"/>
+                      <a:ext cx="4716304" cy="2141727"/>
+                    </a:xfrm>
+                    <a:prstGeom prst="rect">
+                      <a:avLst/>
+                    </a:prstGeom>
+                  </pic:spPr>
+                </pic:pic>
+              </a:graphicData>
+            </a:graphic>
+          </wp:inline>
+        </w:drawing>
       </w:r>
       <w:bookmarkStart w:id="0" w:name="_GoBack"/>
       <w:bookmarkEnd w:id="0"/>
